--- a/Documentaciones/Librerias CSS/Librerías CSS.docx
+++ b/Documentaciones/Librerias CSS/Librerías CSS.docx
@@ -6,19 +6,71 @@
       <w:pPr>
         <w:jc w:val="center"/>
         <w:rPr>
-          <w:b/>
           <w:bCs/>
           <w:sz w:val="40"/>
           <w:szCs w:val="40"/>
-        </w:rPr>
-      </w:pPr>
-      <w:r>
-        <w:rPr>
-          <w:b/>
+          <w14:reflection w14:blurRad="6350" w14:stA="53000" w14:stPos="0" w14:endA="300" w14:endPos="35500" w14:dist="0" w14:dir="5400000" w14:fadeDir="5400000" w14:sx="100000" w14:sy="-90000" w14:kx="0" w14:ky="0" w14:algn="bl"/>
+          <w14:textOutline w14:w="0" w14:cap="flat" w14:cmpd="sng" w14:algn="ctr">
+            <w14:noFill/>
+            <w14:prstDash w14:val="solid"/>
+            <w14:round/>
+          </w14:textOutline>
+          <w14:textFill>
+            <w14:gradFill>
+              <w14:gsLst>
+                <w14:gs w14:pos="0">
+                  <w14:schemeClr w14:val="accent5">
+                    <w14:lumMod w14:val="50000"/>
+                  </w14:schemeClr>
+                </w14:gs>
+                <w14:gs w14:pos="50000">
+                  <w14:schemeClr w14:val="accent5"/>
+                </w14:gs>
+                <w14:gs w14:pos="100000">
+                  <w14:schemeClr w14:val="accent5">
+                    <w14:lumMod w14:val="60000"/>
+                    <w14:lumOff w14:val="40000"/>
+                  </w14:schemeClr>
+                </w14:gs>
+              </w14:gsLst>
+              <w14:lin w14:ang="5400000" w14:scaled="0"/>
+            </w14:gradFill>
+          </w14:textFill>
+        </w:rPr>
+      </w:pPr>
+      <w:r>
+        <w:rPr>
           <w:bCs/>
           <w:noProof/>
           <w:sz w:val="40"/>
           <w:szCs w:val="40"/>
+          <w14:reflection w14:blurRad="6350" w14:stA="53000" w14:stPos="0" w14:endA="300" w14:endPos="35500" w14:dist="0" w14:dir="5400000" w14:fadeDir="5400000" w14:sx="100000" w14:sy="-90000" w14:kx="0" w14:ky="0" w14:algn="bl"/>
+          <w14:textOutline w14:w="0" w14:cap="flat" w14:cmpd="sng" w14:algn="ctr">
+            <w14:noFill/>
+            <w14:prstDash w14:val="solid"/>
+            <w14:round/>
+          </w14:textOutline>
+          <w14:textFill>
+            <w14:gradFill>
+              <w14:gsLst>
+                <w14:gs w14:pos="0">
+                  <w14:schemeClr w14:val="accent5">
+                    <w14:lumMod w14:val="50000"/>
+                  </w14:schemeClr>
+                </w14:gs>
+                <w14:gs w14:pos="50000">
+                  <w14:schemeClr w14:val="accent5"/>
+                </w14:gs>
+                <w14:gs w14:pos="100000">
+                  <w14:schemeClr w14:val="accent5">
+                    <w14:lumMod w14:val="60000"/>
+                    <w14:lumOff w14:val="40000"/>
+                  </w14:schemeClr>
+                </w14:gs>
+              </w14:gsLst>
+              <w14:lin w14:ang="5400000" w14:scaled="0"/>
+            </w14:gradFill>
+          </w14:textFill>
         </w:rPr>
         <w:drawing>
           <wp:anchor distT="0" distB="0" distL="114300" distR="114300" simplePos="0" relativeHeight="251658240" behindDoc="1" locked="0" layoutInCell="1" allowOverlap="1" wp14:anchorId="7B0B210C" wp14:editId="48FB6B70">
@@ -78,39 +130,38 @@
       </w:r>
       <w:r>
         <w:rPr>
-          <w:b/>
           <w:bCs/>
           <w:sz w:val="40"/>
           <w:szCs w:val="40"/>
-        </w:rPr>
-        <w:t xml:space="preserve">Librerías </w:t>
-      </w:r>
-      <w:r>
-        <w:rPr>
-          <w:b/>
-          <w:bCs/>
-          <w:sz w:val="40"/>
-          <w:szCs w:val="40"/>
-        </w:rPr>
-        <w:t>(</w:t>
-      </w:r>
-      <w:r>
-        <w:rPr>
-          <w:b/>
-          <w:bCs/>
-          <w:sz w:val="40"/>
-          <w:szCs w:val="40"/>
-        </w:rPr>
-        <w:t>CSS</w:t>
-      </w:r>
-      <w:r>
-        <w:rPr>
-          <w:b/>
-          <w:bCs/>
-          <w:sz w:val="40"/>
-          <w:szCs w:val="40"/>
-        </w:rPr>
-        <w:t>)</w:t>
+          <w14:reflection w14:blurRad="6350" w14:stA="53000" w14:stPos="0" w14:endA="300" w14:endPos="35500" w14:dist="0" w14:dir="5400000" w14:fadeDir="5400000" w14:sx="100000" w14:sy="-90000" w14:kx="0" w14:ky="0" w14:algn="bl"/>
+          <w14:textOutline w14:w="0" w14:cap="flat" w14:cmpd="sng" w14:algn="ctr">
+            <w14:noFill/>
+            <w14:prstDash w14:val="solid"/>
+            <w14:round/>
+          </w14:textOutline>
+          <w14:textFill>
+            <w14:gradFill>
+              <w14:gsLst>
+                <w14:gs w14:pos="0">
+                  <w14:schemeClr w14:val="accent5">
+                    <w14:lumMod w14:val="50000"/>
+                  </w14:schemeClr>
+                </w14:gs>
+                <w14:gs w14:pos="50000">
+                  <w14:schemeClr w14:val="accent5"/>
+                </w14:gs>
+                <w14:gs w14:pos="100000">
+                  <w14:schemeClr w14:val="accent5">
+                    <w14:lumMod w14:val="60000"/>
+                    <w14:lumOff w14:val="40000"/>
+                  </w14:schemeClr>
+                </w14:gs>
+              </w14:gsLst>
+              <w14:lin w14:ang="5400000" w14:scaled="0"/>
+            </w14:gradFill>
+          </w14:textFill>
+        </w:rPr>
+        <w:t>Librerías (CSS)</w:t>
       </w:r>
     </w:p>
     <w:p>
@@ -7421,8 +7472,6 @@
       <w:pPr>
         <w:ind w:left="708"/>
         <w:rPr>
-          <w:b/>
-          <w:bCs/>
           <w:sz w:val="24"/>
           <w:szCs w:val="24"/>
         </w:rPr>
@@ -7505,6 +7554,135 @@
           <w:szCs w:val="24"/>
         </w:rPr>
         <w:t>u UX.</w:t>
+      </w:r>
+    </w:p>
+    <w:p>
+      <w:pPr>
+        <w:ind w:left="708"/>
+        <w:rPr>
+          <w:sz w:val="24"/>
+          <w:szCs w:val="24"/>
+        </w:rPr>
+      </w:pPr>
+    </w:p>
+    <w:p>
+      <w:pPr>
+        <w:ind w:left="708"/>
+        <w:rPr>
+          <w:sz w:val="24"/>
+          <w:szCs w:val="24"/>
+        </w:rPr>
+      </w:pPr>
+    </w:p>
+    <w:p>
+      <w:pPr>
+        <w:ind w:left="708"/>
+        <w:rPr>
+          <w:sz w:val="24"/>
+          <w:szCs w:val="24"/>
+        </w:rPr>
+      </w:pPr>
+    </w:p>
+    <w:p>
+      <w:pPr>
+        <w:ind w:left="708"/>
+        <w:rPr>
+          <w:sz w:val="24"/>
+          <w:szCs w:val="24"/>
+        </w:rPr>
+      </w:pPr>
+    </w:p>
+    <w:p>
+      <w:pPr>
+        <w:ind w:left="708"/>
+        <w:rPr>
+          <w:sz w:val="24"/>
+          <w:szCs w:val="24"/>
+        </w:rPr>
+      </w:pPr>
+    </w:p>
+    <w:p>
+      <w:pPr>
+        <w:ind w:left="708"/>
+        <w:rPr>
+          <w:sz w:val="24"/>
+          <w:szCs w:val="24"/>
+        </w:rPr>
+      </w:pPr>
+    </w:p>
+    <w:p>
+      <w:pPr>
+        <w:ind w:left="708"/>
+        <w:rPr>
+          <w:b/>
+          <w:bCs/>
+          <w:sz w:val="24"/>
+          <w:szCs w:val="24"/>
+        </w:rPr>
+      </w:pPr>
+      <w:r>
+        <w:rPr>
+          <w:b/>
+          <w:bCs/>
+          <w:noProof/>
+          <w:sz w:val="24"/>
+          <w:szCs w:val="24"/>
+        </w:rPr>
+        <w:drawing>
+          <wp:anchor distT="0" distB="0" distL="114300" distR="114300" simplePos="0" relativeHeight="251660288" behindDoc="0" locked="0" layoutInCell="1" allowOverlap="1" wp14:anchorId="33B80334" wp14:editId="52E537FA">
+            <wp:simplePos x="0" y="0"/>
+            <wp:positionH relativeFrom="margin">
+              <wp:align>center</wp:align>
+            </wp:positionH>
+            <wp:positionV relativeFrom="paragraph">
+              <wp:posOffset>22217</wp:posOffset>
+            </wp:positionV>
+            <wp:extent cx="1179195" cy="329565"/>
+            <wp:effectExtent l="0" t="0" r="1905" b="0"/>
+            <wp:wrapSquare wrapText="bothSides"/>
+            <wp:docPr id="3" name="Imagen 3"/>
+            <wp:cNvGraphicFramePr>
+              <a:graphicFrameLocks xmlns:a="http://schemas.openxmlformats.org/drawingml/2006/main" noChangeAspect="1"/>
+            </wp:cNvGraphicFramePr>
+            <a:graphic xmlns:a="http://schemas.openxmlformats.org/drawingml/2006/main">
+              <a:graphicData uri="http://schemas.openxmlformats.org/drawingml/2006/picture">
+                <pic:pic xmlns:pic="http://schemas.openxmlformats.org/drawingml/2006/picture">
+                  <pic:nvPicPr>
+                    <pic:cNvPr id="3" name="Imagen 3"/>
+                    <pic:cNvPicPr/>
+                  </pic:nvPicPr>
+                  <pic:blipFill>
+                    <a:blip r:embed="rId8" cstate="print">
+                      <a:extLst>
+                        <a:ext uri="{28A0092B-C50C-407E-A947-70E740481C1C}">
+                          <a14:useLocalDpi xmlns:a14="http://schemas.microsoft.com/office/drawing/2010/main" val="0"/>
+                        </a:ext>
+                      </a:extLst>
+                    </a:blip>
+                    <a:stretch>
+                      <a:fillRect/>
+                    </a:stretch>
+                  </pic:blipFill>
+                  <pic:spPr>
+                    <a:xfrm>
+                      <a:off x="0" y="0"/>
+                      <a:ext cx="1179195" cy="329565"/>
+                    </a:xfrm>
+                    <a:prstGeom prst="rect">
+                      <a:avLst/>
+                    </a:prstGeom>
+                  </pic:spPr>
+                </pic:pic>
+              </a:graphicData>
+            </a:graphic>
+            <wp14:sizeRelH relativeFrom="page">
+              <wp14:pctWidth>0</wp14:pctWidth>
+            </wp14:sizeRelH>
+            <wp14:sizeRelV relativeFrom="page">
+              <wp14:pctHeight>0</wp14:pctHeight>
+            </wp14:sizeRelV>
+          </wp:anchor>
+        </w:drawing>
       </w:r>
     </w:p>
     <w:sectPr>
